--- a/Java/log-intermed-prep/Renaissance/JDK21/ZGC/docs/benchSuite-renaissance_gc-zGC_app-scrabble_heap-2G.docx
+++ b/Java/log-intermed-prep/Renaissance/JDK21/ZGC/docs/benchSuite-renaissance_gc-zGC_app-scrabble_heap-2G.docx
@@ -21,24 +21,198 @@
                 <w:rFonts w:ascii="Times New Roman" w:hAnsi="Times New Roman"/>
                 <w:sz w:val="22"/>
               </w:rPr>
-              <w:t>1</w:t>
-              <w:tab/>
-              <w:t>0.00326</w:t>
-              <w:tab/>
-              <w:t>0.00326</w:t>
-              <w:tab/>
-              <w:t>0.00326</w:t>
-              <w:tab/>
-              <w:t>0.00000</w:t>
-              <w:tab/>
-              <w:t>0.00326</w:t>
-              <w:tab/>
-              <w:t>0.00326</w:t>
-              <w:tab/>
-              <w:t>0.00326</w:t>
-              <w:tab/>
-              <w:t>0.00326</w:t>
-              <w:tab/>
+              <w:t>0M</w:t>
+            </w:r>
+          </w:p>
+        </w:tc>
+      </w:tr>
+      <w:tr>
+        <w:tc>
+          <w:tcPr>
+            <w:tcW w:type="dxa" w:w="8640"/>
+          </w:tcPr>
+          <w:p>
+            <w:r>
+              <w:rPr>
+                <w:rFonts w:ascii="Times New Roman" w:hAnsi="Times New Roman"/>
+                <w:sz w:val="22"/>
+              </w:rPr>
+              <w:t>0M</w:t>
+            </w:r>
+          </w:p>
+        </w:tc>
+      </w:tr>
+      <w:tr>
+        <w:tc>
+          <w:tcPr>
+            <w:tcW w:type="dxa" w:w="8640"/>
+          </w:tcPr>
+          <w:p>
+            <w:r>
+              <w:rPr>
+                <w:rFonts w:ascii="Times New Roman" w:hAnsi="Times New Roman"/>
+                <w:sz w:val="22"/>
+              </w:rPr>
+              <w:t>0M</w:t>
+            </w:r>
+          </w:p>
+        </w:tc>
+      </w:tr>
+      <w:tr>
+        <w:tc>
+          <w:tcPr>
+            <w:tcW w:type="dxa" w:w="8640"/>
+          </w:tcPr>
+          <w:p>
+            <w:r>
+              <w:rPr>
+                <w:rFonts w:ascii="Times New Roman" w:hAnsi="Times New Roman"/>
+                <w:sz w:val="22"/>
+              </w:rPr>
+              <w:t>1682</w:t>
+            </w:r>
+          </w:p>
+        </w:tc>
+      </w:tr>
+      <w:tr>
+        <w:tc>
+          <w:tcPr>
+            <w:tcW w:type="dxa" w:w="8640"/>
+          </w:tcPr>
+          <w:p>
+            <w:r>
+              <w:rPr>
+                <w:rFonts w:ascii="Times New Roman" w:hAnsi="Times New Roman"/>
+                <w:sz w:val="22"/>
+              </w:rPr>
+              <w:t>0.00003</w:t>
+            </w:r>
+          </w:p>
+        </w:tc>
+      </w:tr>
+      <w:tr>
+        <w:tc>
+          <w:tcPr>
+            <w:tcW w:type="dxa" w:w="8640"/>
+          </w:tcPr>
+          <w:p>
+            <w:r>
+              <w:rPr>
+                <w:rFonts w:ascii="Times New Roman" w:hAnsi="Times New Roman"/>
+                <w:sz w:val="22"/>
+              </w:rPr>
+              <w:t>0.25696</w:t>
+            </w:r>
+          </w:p>
+        </w:tc>
+      </w:tr>
+      <w:tr>
+        <w:tc>
+          <w:tcPr>
+            <w:tcW w:type="dxa" w:w="8640"/>
+          </w:tcPr>
+          <w:p>
+            <w:r>
+              <w:rPr>
+                <w:rFonts w:ascii="Times New Roman" w:hAnsi="Times New Roman"/>
+                <w:sz w:val="22"/>
+              </w:rPr>
+              <w:t>0.04413</w:t>
+            </w:r>
+          </w:p>
+        </w:tc>
+      </w:tr>
+      <w:tr>
+        <w:tc>
+          <w:tcPr>
+            <w:tcW w:type="dxa" w:w="8640"/>
+          </w:tcPr>
+          <w:p>
+            <w:r>
+              <w:rPr>
+                <w:rFonts w:ascii="Times New Roman" w:hAnsi="Times New Roman"/>
+                <w:sz w:val="22"/>
+              </w:rPr>
+              <w:t>0.03404</w:t>
+            </w:r>
+          </w:p>
+        </w:tc>
+      </w:tr>
+      <w:tr>
+        <w:tc>
+          <w:tcPr>
+            <w:tcW w:type="dxa" w:w="8640"/>
+          </w:tcPr>
+          <w:p>
+            <w:r>
+              <w:rPr>
+                <w:rFonts w:ascii="Times New Roman" w:hAnsi="Times New Roman"/>
+                <w:sz w:val="22"/>
+              </w:rPr>
+              <w:t>0.02351</w:t>
+            </w:r>
+          </w:p>
+        </w:tc>
+      </w:tr>
+      <w:tr>
+        <w:tc>
+          <w:tcPr>
+            <w:tcW w:type="dxa" w:w="8640"/>
+          </w:tcPr>
+          <w:p>
+            <w:r>
+              <w:rPr>
+                <w:rFonts w:ascii="Times New Roman" w:hAnsi="Times New Roman"/>
+                <w:sz w:val="22"/>
+              </w:rPr>
+              <w:t>0.13598</w:t>
+            </w:r>
+          </w:p>
+        </w:tc>
+      </w:tr>
+      <w:tr>
+        <w:tc>
+          <w:tcPr>
+            <w:tcW w:type="dxa" w:w="8640"/>
+          </w:tcPr>
+          <w:p>
+            <w:r>
+              <w:rPr>
+                <w:rFonts w:ascii="Times New Roman" w:hAnsi="Times New Roman"/>
+                <w:sz w:val="22"/>
+              </w:rPr>
+              <w:t>0.19359</w:t>
+            </w:r>
+          </w:p>
+        </w:tc>
+      </w:tr>
+      <w:tr>
+        <w:tc>
+          <w:tcPr>
+            <w:tcW w:type="dxa" w:w="8640"/>
+          </w:tcPr>
+          <w:p>
+            <w:r>
+              <w:rPr>
+                <w:rFonts w:ascii="Times New Roman" w:hAnsi="Times New Roman"/>
+                <w:sz w:val="22"/>
+              </w:rPr>
+              <w:t>104.09665</w:t>
+            </w:r>
+          </w:p>
+        </w:tc>
+      </w:tr>
+      <w:tr>
+        <w:tc>
+          <w:tcPr>
+            <w:tcW w:type="dxa" w:w="8640"/>
+          </w:tcPr>
+          <w:p>
+            <w:r>
+              <w:rPr>
+                <w:rFonts w:ascii="Times New Roman" w:hAnsi="Times New Roman"/>
+                <w:sz w:val="22"/>
+              </w:rPr>
               <w:t>100.0</w:t>
             </w:r>
           </w:p>
@@ -55,25 +229,7 @@
                 <w:rFonts w:ascii="Times New Roman" w:hAnsi="Times New Roman"/>
                 <w:sz w:val="22"/>
               </w:rPr>
-              <w:t>153</w:t>
-              <w:tab/>
-              <w:t>0.00027</w:t>
-              <w:tab/>
-              <w:t>0.24302</w:t>
-              <w:tab/>
-              <w:t>0.10736</w:t>
-              <w:tab/>
-              <w:t>0.08525</w:t>
-              <w:tab/>
-              <w:t>0.02070</w:t>
-              <w:tab/>
-              <w:t>0.13598</w:t>
-              <w:tab/>
-              <w:t>0.18552</w:t>
-              <w:tab/>
-              <w:t>16.42675</w:t>
-              <w:tab/>
-              <w:t>100.0</w:t>
+              <w:t>0</w:t>
             </w:r>
           </w:p>
         </w:tc>
@@ -89,25 +245,295 @@
                 <w:rFonts w:ascii="Times New Roman" w:hAnsi="Times New Roman"/>
                 <w:sz w:val="22"/>
               </w:rPr>
-              <w:t>142</w:t>
-              <w:tab/>
-              <w:t>0.00088</w:t>
-              <w:tab/>
-              <w:t>0.23490</w:t>
-              <w:tab/>
-              <w:t>0.10614</w:t>
-              <w:tab/>
-              <w:t>0.08491</w:t>
-              <w:tab/>
-              <w:t>0.02069</w:t>
-              <w:tab/>
-              <w:t>0.06855</w:t>
-              <w:tab/>
-              <w:t>0.18926</w:t>
-              <w:tab/>
-              <w:t>15.07229</w:t>
-              <w:tab/>
-              <w:t>100.0</w:t>
+              <w:t>0.00000</w:t>
+            </w:r>
+          </w:p>
+        </w:tc>
+      </w:tr>
+      <w:tr>
+        <w:tc>
+          <w:tcPr>
+            <w:tcW w:type="dxa" w:w="8640"/>
+          </w:tcPr>
+          <w:p>
+            <w:r>
+              <w:rPr>
+                <w:rFonts w:ascii="Times New Roman" w:hAnsi="Times New Roman"/>
+                <w:sz w:val="22"/>
+              </w:rPr>
+              <w:t>0.00000</w:t>
+            </w:r>
+          </w:p>
+        </w:tc>
+      </w:tr>
+      <w:tr>
+        <w:tc>
+          <w:tcPr>
+            <w:tcW w:type="dxa" w:w="8640"/>
+          </w:tcPr>
+          <w:p>
+            <w:r>
+              <w:rPr>
+                <w:rFonts w:ascii="Times New Roman" w:hAnsi="Times New Roman"/>
+                <w:sz w:val="22"/>
+              </w:rPr>
+              <w:t>0.00000</w:t>
+            </w:r>
+          </w:p>
+        </w:tc>
+      </w:tr>
+      <w:tr>
+        <w:tc>
+          <w:tcPr>
+            <w:tcW w:type="dxa" w:w="8640"/>
+          </w:tcPr>
+          <w:p>
+            <w:r>
+              <w:rPr>
+                <w:rFonts w:ascii="Times New Roman" w:hAnsi="Times New Roman"/>
+                <w:sz w:val="22"/>
+              </w:rPr>
+              <w:t>0.00000</w:t>
+            </w:r>
+          </w:p>
+        </w:tc>
+      </w:tr>
+      <w:tr>
+        <w:tc>
+          <w:tcPr>
+            <w:tcW w:type="dxa" w:w="8640"/>
+          </w:tcPr>
+          <w:p>
+            <w:r>
+              <w:rPr>
+                <w:rFonts w:ascii="Times New Roman" w:hAnsi="Times New Roman"/>
+                <w:sz w:val="22"/>
+              </w:rPr>
+              <w:t>0.00000</w:t>
+            </w:r>
+          </w:p>
+        </w:tc>
+      </w:tr>
+      <w:tr>
+        <w:tc>
+          <w:tcPr>
+            <w:tcW w:type="dxa" w:w="8640"/>
+          </w:tcPr>
+          <w:p>
+            <w:r>
+              <w:rPr>
+                <w:rFonts w:ascii="Times New Roman" w:hAnsi="Times New Roman"/>
+                <w:sz w:val="22"/>
+              </w:rPr>
+              <w:t>0.00000</w:t>
+            </w:r>
+          </w:p>
+        </w:tc>
+      </w:tr>
+      <w:tr>
+        <w:tc>
+          <w:tcPr>
+            <w:tcW w:type="dxa" w:w="8640"/>
+          </w:tcPr>
+          <w:p>
+            <w:r>
+              <w:rPr>
+                <w:rFonts w:ascii="Times New Roman" w:hAnsi="Times New Roman"/>
+                <w:sz w:val="22"/>
+              </w:rPr>
+              <w:t>0.00000</w:t>
+            </w:r>
+          </w:p>
+        </w:tc>
+      </w:tr>
+      <w:tr>
+        <w:tc>
+          <w:tcPr>
+            <w:tcW w:type="dxa" w:w="8640"/>
+          </w:tcPr>
+          <w:p>
+            <w:r>
+              <w:rPr>
+                <w:rFonts w:ascii="Times New Roman" w:hAnsi="Times New Roman"/>
+                <w:sz w:val="22"/>
+              </w:rPr>
+              <w:t>0.00000</w:t>
+            </w:r>
+          </w:p>
+        </w:tc>
+      </w:tr>
+      <w:tr>
+        <w:tc>
+          <w:tcPr>
+            <w:tcW w:type="dxa" w:w="8640"/>
+          </w:tcPr>
+          <w:p>
+            <w:r>
+              <w:rPr>
+                <w:rFonts w:ascii="Times New Roman" w:hAnsi="Times New Roman"/>
+                <w:sz w:val="22"/>
+              </w:rPr>
+              <w:t>0.0</w:t>
+            </w:r>
+          </w:p>
+        </w:tc>
+      </w:tr>
+      <w:tr>
+        <w:tc>
+          <w:tcPr>
+            <w:tcW w:type="dxa" w:w="8640"/>
+          </w:tcPr>
+          <w:p>
+            <w:r>
+              <w:rPr>
+                <w:rFonts w:ascii="Times New Roman" w:hAnsi="Times New Roman"/>
+                <w:sz w:val="22"/>
+              </w:rPr>
+              <w:t>0</w:t>
+            </w:r>
+          </w:p>
+        </w:tc>
+      </w:tr>
+      <w:tr>
+        <w:tc>
+          <w:tcPr>
+            <w:tcW w:type="dxa" w:w="8640"/>
+          </w:tcPr>
+          <w:p>
+            <w:r>
+              <w:rPr>
+                <w:rFonts w:ascii="Times New Roman" w:hAnsi="Times New Roman"/>
+                <w:sz w:val="22"/>
+              </w:rPr>
+              <w:t>0.00000</w:t>
+            </w:r>
+          </w:p>
+        </w:tc>
+      </w:tr>
+      <w:tr>
+        <w:tc>
+          <w:tcPr>
+            <w:tcW w:type="dxa" w:w="8640"/>
+          </w:tcPr>
+          <w:p>
+            <w:r>
+              <w:rPr>
+                <w:rFonts w:ascii="Times New Roman" w:hAnsi="Times New Roman"/>
+                <w:sz w:val="22"/>
+              </w:rPr>
+              <w:t>0.00000</w:t>
+            </w:r>
+          </w:p>
+        </w:tc>
+      </w:tr>
+      <w:tr>
+        <w:tc>
+          <w:tcPr>
+            <w:tcW w:type="dxa" w:w="8640"/>
+          </w:tcPr>
+          <w:p>
+            <w:r>
+              <w:rPr>
+                <w:rFonts w:ascii="Times New Roman" w:hAnsi="Times New Roman"/>
+                <w:sz w:val="22"/>
+              </w:rPr>
+              <w:t>0.00000</w:t>
+            </w:r>
+          </w:p>
+        </w:tc>
+      </w:tr>
+      <w:tr>
+        <w:tc>
+          <w:tcPr>
+            <w:tcW w:type="dxa" w:w="8640"/>
+          </w:tcPr>
+          <w:p>
+            <w:r>
+              <w:rPr>
+                <w:rFonts w:ascii="Times New Roman" w:hAnsi="Times New Roman"/>
+                <w:sz w:val="22"/>
+              </w:rPr>
+              <w:t>0.00000</w:t>
+            </w:r>
+          </w:p>
+        </w:tc>
+      </w:tr>
+      <w:tr>
+        <w:tc>
+          <w:tcPr>
+            <w:tcW w:type="dxa" w:w="8640"/>
+          </w:tcPr>
+          <w:p>
+            <w:r>
+              <w:rPr>
+                <w:rFonts w:ascii="Times New Roman" w:hAnsi="Times New Roman"/>
+                <w:sz w:val="22"/>
+              </w:rPr>
+              <w:t>0.00000</w:t>
+            </w:r>
+          </w:p>
+        </w:tc>
+      </w:tr>
+      <w:tr>
+        <w:tc>
+          <w:tcPr>
+            <w:tcW w:type="dxa" w:w="8640"/>
+          </w:tcPr>
+          <w:p>
+            <w:r>
+              <w:rPr>
+                <w:rFonts w:ascii="Times New Roman" w:hAnsi="Times New Roman"/>
+                <w:sz w:val="22"/>
+              </w:rPr>
+              <w:t>0.00000</w:t>
+            </w:r>
+          </w:p>
+        </w:tc>
+      </w:tr>
+      <w:tr>
+        <w:tc>
+          <w:tcPr>
+            <w:tcW w:type="dxa" w:w="8640"/>
+          </w:tcPr>
+          <w:p>
+            <w:r>
+              <w:rPr>
+                <w:rFonts w:ascii="Times New Roman" w:hAnsi="Times New Roman"/>
+                <w:sz w:val="22"/>
+              </w:rPr>
+              <w:t>0.00000</w:t>
+            </w:r>
+          </w:p>
+        </w:tc>
+      </w:tr>
+      <w:tr>
+        <w:tc>
+          <w:tcPr>
+            <w:tcW w:type="dxa" w:w="8640"/>
+          </w:tcPr>
+          <w:p>
+            <w:r>
+              <w:rPr>
+                <w:rFonts w:ascii="Times New Roman" w:hAnsi="Times New Roman"/>
+                <w:sz w:val="22"/>
+              </w:rPr>
+              <w:t>0.00000</w:t>
+            </w:r>
+          </w:p>
+        </w:tc>
+      </w:tr>
+      <w:tr>
+        <w:tc>
+          <w:tcPr>
+            <w:tcW w:type="dxa" w:w="8640"/>
+          </w:tcPr>
+          <w:p>
+            <w:r>
+              <w:rPr>
+                <w:rFonts w:ascii="Times New Roman" w:hAnsi="Times New Roman"/>
+                <w:sz w:val="22"/>
+              </w:rPr>
+              <w:t>0.0</w:t>
             </w:r>
           </w:p>
         </w:tc>
@@ -283,26 +709,7 @@
                 <w:rFonts w:ascii="Times New Roman" w:hAnsi="Times New Roman"/>
                 <w:sz w:val="22"/>
               </w:rPr>
-              <w:t>0</w:t>
-              <w:tab/>
-              <w:t>0</w:t>
-              <w:tab/>
-              <w:t>0</w:t>
-              <w:tab/>
-              <w:t>0</w:t>
-              <w:tab/>
-              <w:t>0</w:t>
-              <w:tab/>
-              <w:t>0</w:t>
-              <w:tab/>
-              <w:t>0</w:t>
-              <w:tab/>
-              <w:t>0</w:t>
-              <w:tab/>
-              <w:t>0</w:t>
-              <w:tab/>
-              <w:t>0</w:t>
-              <w:tab/>
+              <w:t>-66.86</w:t>
             </w:r>
           </w:p>
         </w:tc>
@@ -318,6 +725,7 @@
                 <w:rFonts w:ascii="Times New Roman" w:hAnsi="Times New Roman"/>
                 <w:sz w:val="22"/>
               </w:rPr>
+              <w:t>104.1</w:t>
             </w:r>
           </w:p>
         </w:tc>
@@ -333,26 +741,7 @@
                 <w:rFonts w:ascii="Times New Roman" w:hAnsi="Times New Roman"/>
                 <w:sz w:val="22"/>
               </w:rPr>
-              <w:t>0</w:t>
-              <w:tab/>
-              <w:t>0</w:t>
-              <w:tab/>
-              <w:t>0</w:t>
-              <w:tab/>
-              <w:t>0</w:t>
-              <w:tab/>
-              <w:t>0</w:t>
-              <w:tab/>
-              <w:t>0</w:t>
-              <w:tab/>
-              <w:t>0</w:t>
-              <w:tab/>
-              <w:t>0</w:t>
-              <w:tab/>
-              <w:t>0</w:t>
-              <w:tab/>
-              <w:t>0</w:t>
-              <w:tab/>
+              <w:t>62</w:t>
             </w:r>
           </w:p>
         </w:tc>
